--- a/Dzierba/Przyciski.docx
+++ b/Dzierba/Przyciski.docx
@@ -28,10 +28,11 @@
         <w:tblLook w:val="04A0" w:firstRow="1" w:lastRow="0" w:firstColumn="1" w:lastColumn="0" w:noHBand="0" w:noVBand="1"/>
       </w:tblPr>
       <w:tblGrid>
-        <w:gridCol w:w="534"/>
-        <w:gridCol w:w="4040"/>
-        <w:gridCol w:w="2484"/>
-        <w:gridCol w:w="2004"/>
+        <w:gridCol w:w="519"/>
+        <w:gridCol w:w="2878"/>
+        <w:gridCol w:w="2127"/>
+        <w:gridCol w:w="1417"/>
+        <w:gridCol w:w="2121"/>
       </w:tblGrid>
       <w:tr>
         <w:trPr>
@@ -39,7 +40,7 @@
         </w:trPr>
         <w:tc>
           <w:tcPr>
-            <w:tcW w:w="534" w:type="dxa"/>
+            <w:tcW w:w="519" w:type="dxa"/>
           </w:tcPr>
           <w:p>
             <w:pPr>
@@ -60,7 +61,7 @@
         </w:tc>
         <w:tc>
           <w:tcPr>
-            <w:tcW w:w="4040" w:type="dxa"/>
+            <w:tcW w:w="2878" w:type="dxa"/>
           </w:tcPr>
           <w:p>
             <w:pPr>
@@ -81,7 +82,7 @@
         </w:tc>
         <w:tc>
           <w:tcPr>
-            <w:tcW w:w="2484" w:type="dxa"/>
+            <w:tcW w:w="2127" w:type="dxa"/>
           </w:tcPr>
           <w:p>
             <w:pPr>
@@ -102,7 +103,7 @@
         </w:tc>
         <w:tc>
           <w:tcPr>
-            <w:tcW w:w="2004" w:type="dxa"/>
+            <w:tcW w:w="1417" w:type="dxa"/>
           </w:tcPr>
           <w:p>
             <w:pPr>
@@ -118,6 +119,27 @@
                 <w:bCs/>
               </w:rPr>
               <w:t>Adres KNX</w:t>
+            </w:r>
+          </w:p>
+        </w:tc>
+        <w:tc>
+          <w:tcPr>
+            <w:tcW w:w="2121" w:type="dxa"/>
+          </w:tcPr>
+          <w:p>
+            <w:pPr>
+              <w:jc w:val="center"/>
+              <w:rPr>
+                <w:b/>
+                <w:bCs/>
+              </w:rPr>
+            </w:pPr>
+            <w:r>
+              <w:rPr>
+                <w:b/>
+                <w:bCs/>
+              </w:rPr>
+              <w:t>S/N</w:t>
             </w:r>
           </w:p>
         </w:tc>
@@ -128,7 +150,7 @@
         </w:trPr>
         <w:tc>
           <w:tcPr>
-            <w:tcW w:w="534" w:type="dxa"/>
+            <w:tcW w:w="519" w:type="dxa"/>
           </w:tcPr>
           <w:p>
             <w:pPr>
@@ -149,7 +171,7 @@
         </w:tc>
         <w:tc>
           <w:tcPr>
-            <w:tcW w:w="4040" w:type="dxa"/>
+            <w:tcW w:w="2878" w:type="dxa"/>
           </w:tcPr>
           <w:p>
             <w:pPr>
@@ -162,7 +184,7 @@
         </w:tc>
         <w:tc>
           <w:tcPr>
-            <w:tcW w:w="2484" w:type="dxa"/>
+            <w:tcW w:w="2127" w:type="dxa"/>
           </w:tcPr>
           <w:p>
             <w:pPr>
@@ -175,7 +197,7 @@
         </w:tc>
         <w:tc>
           <w:tcPr>
-            <w:tcW w:w="2004" w:type="dxa"/>
+            <w:tcW w:w="1417" w:type="dxa"/>
           </w:tcPr>
           <w:p>
             <w:pPr>
@@ -183,6 +205,19 @@
             </w:pPr>
             <w:r>
               <w:t>1.1.101</w:t>
+            </w:r>
+          </w:p>
+        </w:tc>
+        <w:tc>
+          <w:tcPr>
+            <w:tcW w:w="2121" w:type="dxa"/>
+          </w:tcPr>
+          <w:p>
+            <w:pPr>
+              <w:jc w:val="center"/>
+            </w:pPr>
+            <w:r>
+              <w:t>00C927D3F47A   6</w:t>
             </w:r>
           </w:p>
         </w:tc>
@@ -193,7 +228,7 @@
         </w:trPr>
         <w:tc>
           <w:tcPr>
-            <w:tcW w:w="534" w:type="dxa"/>
+            <w:tcW w:w="519" w:type="dxa"/>
           </w:tcPr>
           <w:p>
             <w:pPr>
@@ -214,7 +249,7 @@
         </w:tc>
         <w:tc>
           <w:tcPr>
-            <w:tcW w:w="4040" w:type="dxa"/>
+            <w:tcW w:w="2878" w:type="dxa"/>
           </w:tcPr>
           <w:p>
             <w:pPr>
@@ -227,7 +262,7 @@
         </w:tc>
         <w:tc>
           <w:tcPr>
-            <w:tcW w:w="2484" w:type="dxa"/>
+            <w:tcW w:w="2127" w:type="dxa"/>
           </w:tcPr>
           <w:p>
             <w:pPr>
@@ -240,17 +275,30 @@
         </w:tc>
         <w:tc>
           <w:tcPr>
-            <w:tcW w:w="2004" w:type="dxa"/>
-          </w:tcPr>
-          <w:p>
-            <w:pPr>
-              <w:jc w:val="center"/>
-            </w:pPr>
-            <w:r>
-              <w:t>1.1.10</w:t>
-            </w:r>
-            <w:r>
-              <w:t>2</w:t>
+            <w:tcW w:w="1417" w:type="dxa"/>
+          </w:tcPr>
+          <w:p>
+            <w:pPr>
+              <w:jc w:val="center"/>
+            </w:pPr>
+            <w:r>
+              <w:t>1.1.102</w:t>
+            </w:r>
+          </w:p>
+        </w:tc>
+        <w:tc>
+          <w:tcPr>
+            <w:tcW w:w="2121" w:type="dxa"/>
+          </w:tcPr>
+          <w:p>
+            <w:pPr>
+              <w:jc w:val="center"/>
+            </w:pPr>
+            <w:r>
+              <w:t>00C927D3F</w:t>
+            </w:r>
+            <w:r>
+              <w:t>479   5</w:t>
             </w:r>
           </w:p>
         </w:tc>
@@ -261,7 +309,7 @@
         </w:trPr>
         <w:tc>
           <w:tcPr>
-            <w:tcW w:w="534" w:type="dxa"/>
+            <w:tcW w:w="519" w:type="dxa"/>
           </w:tcPr>
           <w:p>
             <w:pPr>
@@ -282,7 +330,7 @@
         </w:tc>
         <w:tc>
           <w:tcPr>
-            <w:tcW w:w="4040" w:type="dxa"/>
+            <w:tcW w:w="2878" w:type="dxa"/>
           </w:tcPr>
           <w:p>
             <w:pPr>
@@ -295,7 +343,7 @@
         </w:tc>
         <w:tc>
           <w:tcPr>
-            <w:tcW w:w="2484" w:type="dxa"/>
+            <w:tcW w:w="2127" w:type="dxa"/>
           </w:tcPr>
           <w:p>
             <w:pPr>
@@ -308,18 +356,25 @@
         </w:tc>
         <w:tc>
           <w:tcPr>
-            <w:tcW w:w="2004" w:type="dxa"/>
-          </w:tcPr>
-          <w:p>
-            <w:pPr>
-              <w:jc w:val="center"/>
-            </w:pPr>
-            <w:r>
-              <w:t>1.1.10</w:t>
-            </w:r>
-            <w:r>
-              <w:t>3</w:t>
-            </w:r>
+            <w:tcW w:w="1417" w:type="dxa"/>
+          </w:tcPr>
+          <w:p>
+            <w:pPr>
+              <w:jc w:val="center"/>
+            </w:pPr>
+            <w:r>
+              <w:t>1.1.103</w:t>
+            </w:r>
+          </w:p>
+        </w:tc>
+        <w:tc>
+          <w:tcPr>
+            <w:tcW w:w="2121" w:type="dxa"/>
+          </w:tcPr>
+          <w:p>
+            <w:pPr>
+              <w:jc w:val="center"/>
+            </w:pPr>
           </w:p>
         </w:tc>
       </w:tr>
@@ -329,7 +384,7 @@
         </w:trPr>
         <w:tc>
           <w:tcPr>
-            <w:tcW w:w="534" w:type="dxa"/>
+            <w:tcW w:w="519" w:type="dxa"/>
           </w:tcPr>
           <w:p>
             <w:pPr>
@@ -350,7 +405,7 @@
         </w:tc>
         <w:tc>
           <w:tcPr>
-            <w:tcW w:w="4040" w:type="dxa"/>
+            <w:tcW w:w="2878" w:type="dxa"/>
           </w:tcPr>
           <w:p>
             <w:pPr>
@@ -363,7 +418,7 @@
         </w:tc>
         <w:tc>
           <w:tcPr>
-            <w:tcW w:w="2484" w:type="dxa"/>
+            <w:tcW w:w="2127" w:type="dxa"/>
           </w:tcPr>
           <w:p>
             <w:pPr>
@@ -376,18 +431,25 @@
         </w:tc>
         <w:tc>
           <w:tcPr>
-            <w:tcW w:w="2004" w:type="dxa"/>
-          </w:tcPr>
-          <w:p>
-            <w:pPr>
-              <w:jc w:val="center"/>
-            </w:pPr>
-            <w:r>
-              <w:t>1.1.10</w:t>
-            </w:r>
-            <w:r>
-              <w:t>4</w:t>
-            </w:r>
+            <w:tcW w:w="1417" w:type="dxa"/>
+          </w:tcPr>
+          <w:p>
+            <w:pPr>
+              <w:jc w:val="center"/>
+            </w:pPr>
+            <w:r>
+              <w:t>1.1.104</w:t>
+            </w:r>
+          </w:p>
+        </w:tc>
+        <w:tc>
+          <w:tcPr>
+            <w:tcW w:w="2121" w:type="dxa"/>
+          </w:tcPr>
+          <w:p>
+            <w:pPr>
+              <w:jc w:val="center"/>
+            </w:pPr>
           </w:p>
         </w:tc>
       </w:tr>
@@ -397,7 +459,7 @@
         </w:trPr>
         <w:tc>
           <w:tcPr>
-            <w:tcW w:w="534" w:type="dxa"/>
+            <w:tcW w:w="519" w:type="dxa"/>
           </w:tcPr>
           <w:p>
             <w:pPr>
@@ -418,7 +480,7 @@
         </w:tc>
         <w:tc>
           <w:tcPr>
-            <w:tcW w:w="4040" w:type="dxa"/>
+            <w:tcW w:w="2878" w:type="dxa"/>
           </w:tcPr>
           <w:p>
             <w:pPr>
@@ -431,7 +493,7 @@
         </w:tc>
         <w:tc>
           <w:tcPr>
-            <w:tcW w:w="2484" w:type="dxa"/>
+            <w:tcW w:w="2127" w:type="dxa"/>
           </w:tcPr>
           <w:p>
             <w:pPr>
@@ -444,17 +506,33 @@
         </w:tc>
         <w:tc>
           <w:tcPr>
-            <w:tcW w:w="2004" w:type="dxa"/>
-          </w:tcPr>
-          <w:p>
-            <w:pPr>
-              <w:jc w:val="center"/>
-            </w:pPr>
-            <w:r>
-              <w:t>1.1.10</w:t>
-            </w:r>
-            <w:r>
-              <w:t>5</w:t>
+            <w:tcW w:w="1417" w:type="dxa"/>
+          </w:tcPr>
+          <w:p>
+            <w:pPr>
+              <w:jc w:val="center"/>
+            </w:pPr>
+            <w:r>
+              <w:t>1.1.105</w:t>
+            </w:r>
+          </w:p>
+        </w:tc>
+        <w:tc>
+          <w:tcPr>
+            <w:tcW w:w="2121" w:type="dxa"/>
+          </w:tcPr>
+          <w:p>
+            <w:pPr>
+              <w:jc w:val="center"/>
+            </w:pPr>
+            <w:r>
+              <w:t xml:space="preserve">00C92706B995 </w:t>
+            </w:r>
+            <w:r>
+              <w:t xml:space="preserve">  </w:t>
+            </w:r>
+            <w:r>
+              <w:t>49</w:t>
             </w:r>
           </w:p>
         </w:tc>
@@ -465,7 +543,7 @@
         </w:trPr>
         <w:tc>
           <w:tcPr>
-            <w:tcW w:w="534" w:type="dxa"/>
+            <w:tcW w:w="519" w:type="dxa"/>
           </w:tcPr>
           <w:p>
             <w:pPr>
@@ -486,7 +564,7 @@
         </w:tc>
         <w:tc>
           <w:tcPr>
-            <w:tcW w:w="4040" w:type="dxa"/>
+            <w:tcW w:w="2878" w:type="dxa"/>
           </w:tcPr>
           <w:p>
             <w:pPr>
@@ -499,7 +577,7 @@
         </w:tc>
         <w:tc>
           <w:tcPr>
-            <w:tcW w:w="2484" w:type="dxa"/>
+            <w:tcW w:w="2127" w:type="dxa"/>
           </w:tcPr>
           <w:p>
             <w:pPr>
@@ -512,18 +590,25 @@
         </w:tc>
         <w:tc>
           <w:tcPr>
-            <w:tcW w:w="2004" w:type="dxa"/>
-          </w:tcPr>
-          <w:p>
-            <w:pPr>
-              <w:jc w:val="center"/>
-            </w:pPr>
-            <w:r>
-              <w:t>1.1.10</w:t>
-            </w:r>
-            <w:r>
-              <w:t>6</w:t>
-            </w:r>
+            <w:tcW w:w="1417" w:type="dxa"/>
+          </w:tcPr>
+          <w:p>
+            <w:pPr>
+              <w:jc w:val="center"/>
+            </w:pPr>
+            <w:r>
+              <w:t>1.1.106</w:t>
+            </w:r>
+          </w:p>
+        </w:tc>
+        <w:tc>
+          <w:tcPr>
+            <w:tcW w:w="2121" w:type="dxa"/>
+          </w:tcPr>
+          <w:p>
+            <w:pPr>
+              <w:jc w:val="center"/>
+            </w:pPr>
           </w:p>
         </w:tc>
       </w:tr>
@@ -533,7 +618,7 @@
         </w:trPr>
         <w:tc>
           <w:tcPr>
-            <w:tcW w:w="534" w:type="dxa"/>
+            <w:tcW w:w="519" w:type="dxa"/>
           </w:tcPr>
           <w:p>
             <w:pPr>
@@ -554,7 +639,7 @@
         </w:tc>
         <w:tc>
           <w:tcPr>
-            <w:tcW w:w="4040" w:type="dxa"/>
+            <w:tcW w:w="2878" w:type="dxa"/>
           </w:tcPr>
           <w:p>
             <w:pPr>
@@ -567,7 +652,7 @@
         </w:tc>
         <w:tc>
           <w:tcPr>
-            <w:tcW w:w="2484" w:type="dxa"/>
+            <w:tcW w:w="2127" w:type="dxa"/>
           </w:tcPr>
           <w:p>
             <w:pPr>
@@ -580,18 +665,25 @@
         </w:tc>
         <w:tc>
           <w:tcPr>
-            <w:tcW w:w="2004" w:type="dxa"/>
-          </w:tcPr>
-          <w:p>
-            <w:pPr>
-              <w:jc w:val="center"/>
-            </w:pPr>
-            <w:r>
-              <w:t>1.1.10</w:t>
-            </w:r>
-            <w:r>
-              <w:t>7</w:t>
-            </w:r>
+            <w:tcW w:w="1417" w:type="dxa"/>
+          </w:tcPr>
+          <w:p>
+            <w:pPr>
+              <w:jc w:val="center"/>
+            </w:pPr>
+            <w:r>
+              <w:t>1.1.107</w:t>
+            </w:r>
+          </w:p>
+        </w:tc>
+        <w:tc>
+          <w:tcPr>
+            <w:tcW w:w="2121" w:type="dxa"/>
+          </w:tcPr>
+          <w:p>
+            <w:pPr>
+              <w:jc w:val="center"/>
+            </w:pPr>
           </w:p>
         </w:tc>
       </w:tr>
@@ -601,7 +693,7 @@
         </w:trPr>
         <w:tc>
           <w:tcPr>
-            <w:tcW w:w="534" w:type="dxa"/>
+            <w:tcW w:w="519" w:type="dxa"/>
           </w:tcPr>
           <w:p>
             <w:pPr>
@@ -622,7 +714,7 @@
         </w:tc>
         <w:tc>
           <w:tcPr>
-            <w:tcW w:w="4040" w:type="dxa"/>
+            <w:tcW w:w="2878" w:type="dxa"/>
           </w:tcPr>
           <w:p>
             <w:pPr>
@@ -635,7 +727,7 @@
         </w:tc>
         <w:tc>
           <w:tcPr>
-            <w:tcW w:w="2484" w:type="dxa"/>
+            <w:tcW w:w="2127" w:type="dxa"/>
           </w:tcPr>
           <w:p>
             <w:pPr>
@@ -648,18 +740,25 @@
         </w:tc>
         <w:tc>
           <w:tcPr>
-            <w:tcW w:w="2004" w:type="dxa"/>
-          </w:tcPr>
-          <w:p>
-            <w:pPr>
-              <w:jc w:val="center"/>
-            </w:pPr>
-            <w:r>
-              <w:t>1.1.1</w:t>
-            </w:r>
-            <w:r>
-              <w:t>21</w:t>
-            </w:r>
+            <w:tcW w:w="1417" w:type="dxa"/>
+          </w:tcPr>
+          <w:p>
+            <w:pPr>
+              <w:jc w:val="center"/>
+            </w:pPr>
+            <w:r>
+              <w:t>1.1.121</w:t>
+            </w:r>
+          </w:p>
+        </w:tc>
+        <w:tc>
+          <w:tcPr>
+            <w:tcW w:w="2121" w:type="dxa"/>
+          </w:tcPr>
+          <w:p>
+            <w:pPr>
+              <w:jc w:val="center"/>
+            </w:pPr>
           </w:p>
         </w:tc>
       </w:tr>
@@ -669,7 +768,7 @@
         </w:trPr>
         <w:tc>
           <w:tcPr>
-            <w:tcW w:w="534" w:type="dxa"/>
+            <w:tcW w:w="519" w:type="dxa"/>
           </w:tcPr>
           <w:p>
             <w:pPr>
@@ -690,7 +789,7 @@
         </w:tc>
         <w:tc>
           <w:tcPr>
-            <w:tcW w:w="4040" w:type="dxa"/>
+            <w:tcW w:w="2878" w:type="dxa"/>
           </w:tcPr>
           <w:p>
             <w:pPr>
@@ -703,7 +802,7 @@
         </w:tc>
         <w:tc>
           <w:tcPr>
-            <w:tcW w:w="2484" w:type="dxa"/>
+            <w:tcW w:w="2127" w:type="dxa"/>
           </w:tcPr>
           <w:p>
             <w:pPr>
@@ -716,18 +815,25 @@
         </w:tc>
         <w:tc>
           <w:tcPr>
-            <w:tcW w:w="2004" w:type="dxa"/>
-          </w:tcPr>
-          <w:p>
-            <w:pPr>
-              <w:jc w:val="center"/>
-            </w:pPr>
-            <w:r>
-              <w:t>1.1.1</w:t>
-            </w:r>
-            <w:r>
-              <w:t>22</w:t>
-            </w:r>
+            <w:tcW w:w="1417" w:type="dxa"/>
+          </w:tcPr>
+          <w:p>
+            <w:pPr>
+              <w:jc w:val="center"/>
+            </w:pPr>
+            <w:r>
+              <w:t>1.1.122</w:t>
+            </w:r>
+          </w:p>
+        </w:tc>
+        <w:tc>
+          <w:tcPr>
+            <w:tcW w:w="2121" w:type="dxa"/>
+          </w:tcPr>
+          <w:p>
+            <w:pPr>
+              <w:jc w:val="center"/>
+            </w:pPr>
           </w:p>
         </w:tc>
       </w:tr>
@@ -737,7 +843,7 @@
         </w:trPr>
         <w:tc>
           <w:tcPr>
-            <w:tcW w:w="534" w:type="dxa"/>
+            <w:tcW w:w="519" w:type="dxa"/>
           </w:tcPr>
           <w:p>
             <w:pPr>
@@ -758,7 +864,7 @@
         </w:tc>
         <w:tc>
           <w:tcPr>
-            <w:tcW w:w="4040" w:type="dxa"/>
+            <w:tcW w:w="2878" w:type="dxa"/>
           </w:tcPr>
           <w:p>
             <w:pPr>
@@ -771,7 +877,7 @@
         </w:tc>
         <w:tc>
           <w:tcPr>
-            <w:tcW w:w="2484" w:type="dxa"/>
+            <w:tcW w:w="2127" w:type="dxa"/>
           </w:tcPr>
           <w:p>
             <w:pPr>
@@ -784,18 +890,25 @@
         </w:tc>
         <w:tc>
           <w:tcPr>
-            <w:tcW w:w="2004" w:type="dxa"/>
-          </w:tcPr>
-          <w:p>
-            <w:pPr>
-              <w:jc w:val="center"/>
-            </w:pPr>
-            <w:r>
-              <w:t>1.1.12</w:t>
-            </w:r>
-            <w:r>
-              <w:t>3</w:t>
-            </w:r>
+            <w:tcW w:w="1417" w:type="dxa"/>
+          </w:tcPr>
+          <w:p>
+            <w:pPr>
+              <w:jc w:val="center"/>
+            </w:pPr>
+            <w:r>
+              <w:t>1.1.123</w:t>
+            </w:r>
+          </w:p>
+        </w:tc>
+        <w:tc>
+          <w:tcPr>
+            <w:tcW w:w="2121" w:type="dxa"/>
+          </w:tcPr>
+          <w:p>
+            <w:pPr>
+              <w:jc w:val="center"/>
+            </w:pPr>
           </w:p>
         </w:tc>
       </w:tr>
@@ -805,7 +918,7 @@
         </w:trPr>
         <w:tc>
           <w:tcPr>
-            <w:tcW w:w="534" w:type="dxa"/>
+            <w:tcW w:w="519" w:type="dxa"/>
           </w:tcPr>
           <w:p>
             <w:pPr>
@@ -826,7 +939,7 @@
         </w:tc>
         <w:tc>
           <w:tcPr>
-            <w:tcW w:w="4040" w:type="dxa"/>
+            <w:tcW w:w="2878" w:type="dxa"/>
           </w:tcPr>
           <w:p>
             <w:pPr>
@@ -839,7 +952,7 @@
         </w:tc>
         <w:tc>
           <w:tcPr>
-            <w:tcW w:w="2484" w:type="dxa"/>
+            <w:tcW w:w="2127" w:type="dxa"/>
           </w:tcPr>
           <w:p>
             <w:pPr>
@@ -852,18 +965,25 @@
         </w:tc>
         <w:tc>
           <w:tcPr>
-            <w:tcW w:w="2004" w:type="dxa"/>
-          </w:tcPr>
-          <w:p>
-            <w:pPr>
-              <w:jc w:val="center"/>
-            </w:pPr>
-            <w:r>
-              <w:t>1.1.12</w:t>
-            </w:r>
-            <w:r>
-              <w:t>4</w:t>
-            </w:r>
+            <w:tcW w:w="1417" w:type="dxa"/>
+          </w:tcPr>
+          <w:p>
+            <w:pPr>
+              <w:jc w:val="center"/>
+            </w:pPr>
+            <w:r>
+              <w:t>1.1.124</w:t>
+            </w:r>
+          </w:p>
+        </w:tc>
+        <w:tc>
+          <w:tcPr>
+            <w:tcW w:w="2121" w:type="dxa"/>
+          </w:tcPr>
+          <w:p>
+            <w:pPr>
+              <w:jc w:val="center"/>
+            </w:pPr>
           </w:p>
         </w:tc>
       </w:tr>
@@ -873,7 +993,7 @@
         </w:trPr>
         <w:tc>
           <w:tcPr>
-            <w:tcW w:w="534" w:type="dxa"/>
+            <w:tcW w:w="519" w:type="dxa"/>
           </w:tcPr>
           <w:p>
             <w:pPr>
@@ -894,7 +1014,7 @@
         </w:tc>
         <w:tc>
           <w:tcPr>
-            <w:tcW w:w="4040" w:type="dxa"/>
+            <w:tcW w:w="2878" w:type="dxa"/>
           </w:tcPr>
           <w:p>
             <w:pPr>
@@ -907,7 +1027,7 @@
         </w:tc>
         <w:tc>
           <w:tcPr>
-            <w:tcW w:w="2484" w:type="dxa"/>
+            <w:tcW w:w="2127" w:type="dxa"/>
           </w:tcPr>
           <w:p>
             <w:pPr>
@@ -920,18 +1040,25 @@
         </w:tc>
         <w:tc>
           <w:tcPr>
-            <w:tcW w:w="2004" w:type="dxa"/>
-          </w:tcPr>
-          <w:p>
-            <w:pPr>
-              <w:jc w:val="center"/>
-            </w:pPr>
-            <w:r>
-              <w:t>1.1.12</w:t>
-            </w:r>
-            <w:r>
-              <w:t>5</w:t>
-            </w:r>
+            <w:tcW w:w="1417" w:type="dxa"/>
+          </w:tcPr>
+          <w:p>
+            <w:pPr>
+              <w:jc w:val="center"/>
+            </w:pPr>
+            <w:r>
+              <w:t>1.1.125</w:t>
+            </w:r>
+          </w:p>
+        </w:tc>
+        <w:tc>
+          <w:tcPr>
+            <w:tcW w:w="2121" w:type="dxa"/>
+          </w:tcPr>
+          <w:p>
+            <w:pPr>
+              <w:jc w:val="center"/>
+            </w:pPr>
           </w:p>
         </w:tc>
       </w:tr>

--- a/Dzierba/Przyciski.docx
+++ b/Dzierba/Przyciski.docx
@@ -295,10 +295,7 @@
               <w:jc w:val="center"/>
             </w:pPr>
             <w:r>
-              <w:t>00C927D3F</w:t>
-            </w:r>
-            <w:r>
-              <w:t>479   5</w:t>
+              <w:t>00C927D3F479   5</w:t>
             </w:r>
           </w:p>
         </w:tc>
@@ -375,6 +372,12 @@
             <w:pPr>
               <w:jc w:val="center"/>
             </w:pPr>
+            <w:r>
+              <w:t>00C92</w:t>
+            </w:r>
+            <w:r>
+              <w:t>C2B67D1   29</w:t>
+            </w:r>
           </w:p>
         </w:tc>
       </w:tr>
@@ -609,6 +612,9 @@
             <w:pPr>
               <w:jc w:val="center"/>
             </w:pPr>
+            <w:r>
+              <w:t>00C925D2F46D   25</w:t>
+            </w:r>
           </w:p>
         </w:tc>
       </w:tr>
@@ -684,6 +690,12 @@
             <w:pPr>
               <w:jc w:val="center"/>
             </w:pPr>
+            <w:r>
+              <w:t>00C927D3F4</w:t>
+            </w:r>
+            <w:r>
+              <w:t>78   4</w:t>
+            </w:r>
           </w:p>
         </w:tc>
       </w:tr>
@@ -759,6 +771,12 @@
             <w:pPr>
               <w:jc w:val="center"/>
             </w:pPr>
+            <w:r>
+              <w:t>00C927D3F47</w:t>
+            </w:r>
+            <w:r>
+              <w:t>7   3</w:t>
+            </w:r>
           </w:p>
         </w:tc>
       </w:tr>

--- a/Dzierba/Przyciski.docx
+++ b/Dzierba/Przyciski.docx
@@ -453,6 +453,12 @@
             <w:pPr>
               <w:jc w:val="center"/>
             </w:pPr>
+            <w:r>
+              <w:t>00C9</w:t>
+            </w:r>
+            <w:r>
+              <w:t>1DE980E8   52</w:t>
+            </w:r>
           </w:p>
         </w:tc>
       </w:tr>
@@ -852,6 +858,12 @@
             <w:pPr>
               <w:jc w:val="center"/>
             </w:pPr>
+            <w:r>
+              <w:t>00C92C2B67D</w:t>
+            </w:r>
+            <w:r>
+              <w:t>2   30</w:t>
+            </w:r>
           </w:p>
         </w:tc>
       </w:tr>
@@ -927,6 +939,12 @@
             <w:pPr>
               <w:jc w:val="center"/>
             </w:pPr>
+            <w:r>
+              <w:t>00C92C2B67D</w:t>
+            </w:r>
+            <w:r>
+              <w:t>3   31</w:t>
+            </w:r>
           </w:p>
         </w:tc>
       </w:tr>
@@ -1002,6 +1020,12 @@
             <w:pPr>
               <w:jc w:val="center"/>
             </w:pPr>
+            <w:r>
+              <w:t>00C92C2B67D</w:t>
+            </w:r>
+            <w:r>
+              <w:t>4   32</w:t>
+            </w:r>
           </w:p>
         </w:tc>
       </w:tr>
@@ -1077,6 +1101,12 @@
             <w:pPr>
               <w:jc w:val="center"/>
             </w:pPr>
+            <w:r>
+              <w:t>00C91DE980E</w:t>
+            </w:r>
+            <w:r>
+              <w:t>9   53</w:t>
+            </w:r>
           </w:p>
         </w:tc>
       </w:tr>
